--- a/public/vanban/duyet/QDXP.docx
+++ b/public/vanban/duyet/QDXP.docx
@@ -149,7 +149,7 @@
                 </mc:Choice>
                 <mc:Fallback>
                   <w:pict>
-                    <v:line w14:anchorId="41518BC0" id="Line 15" o:spid="_x0000_s1026" style="position:absolute;z-index:251657728;visibility:visible;mso-wrap-style:square;mso-width-percent:0;mso-height-percent:0;mso-wrap-distance-left:9pt;mso-wrap-distance-top:0;mso-wrap-distance-right:9pt;mso-wrap-distance-bottom:0;mso-position-horizontal:absolute;mso-position-horizontal-relative:text;mso-position-vertical:absolute;mso-position-vertical-relative:text;mso-width-percent:0;mso-height-percent:0;mso-width-relative:page;mso-height-relative:page" from="65.55pt,6.65pt" to="116.55pt,6.65pt" o:gfxdata="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"/>
+                    <v:line w14:anchorId="4875F62D" id="Line 15" o:spid="_x0000_s1026" style="position:absolute;z-index:251657728;visibility:visible;mso-wrap-style:square;mso-width-percent:0;mso-height-percent:0;mso-wrap-distance-left:9pt;mso-wrap-distance-top:0;mso-wrap-distance-right:9pt;mso-wrap-distance-bottom:0;mso-position-horizontal:absolute;mso-position-horizontal-relative:text;mso-position-vertical:absolute;mso-position-vertical-relative:text;mso-width-percent:0;mso-height-percent:0;mso-width-relative:page;mso-height-relative:page" from="65.55pt,6.65pt" to="116.55pt,6.65pt" o:gfxdata="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"/>
                   </w:pict>
                 </mc:Fallback>
               </mc:AlternateContent>
@@ -226,7 +226,7 @@
                 </mc:Choice>
                 <mc:Fallback>
                   <w:pict>
-                    <v:line w14:anchorId="2B3696EA" id="Line 14" o:spid="_x0000_s1026" style="position:absolute;z-index:251656704;visibility:visible;mso-wrap-style:square;mso-width-percent:0;mso-height-percent:0;mso-wrap-distance-left:9pt;mso-wrap-distance-top:0;mso-wrap-distance-right:9pt;mso-wrap-distance-bottom:0;mso-position-horizontal:absolute;mso-position-horizontal-relative:text;mso-position-vertical:absolute;mso-position-vertical-relative:text;mso-width-percent:0;mso-height-percent:0;mso-width-relative:page;mso-height-relative:page" from="46.05pt,6.65pt" to="109.05pt,6.65pt" o:gfxdata="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"/>
+                    <v:line w14:anchorId="0C36D1A0" id="Line 14" o:spid="_x0000_s1026" style="position:absolute;z-index:251656704;visibility:visible;mso-wrap-style:square;mso-width-percent:0;mso-height-percent:0;mso-wrap-distance-left:9pt;mso-wrap-distance-top:0;mso-wrap-distance-right:9pt;mso-wrap-distance-bottom:0;mso-position-horizontal:absolute;mso-position-horizontal-relative:text;mso-position-vertical:absolute;mso-position-vertical-relative:text;mso-width-percent:0;mso-height-percent:0;mso-width-relative:page;mso-height-relative:page" from="46.05pt,6.65pt" to="109.05pt,6.65pt" o:gfxdata="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"/>
                   </w:pict>
                 </mc:Fallback>
               </mc:AlternateContent>
@@ -304,7 +304,7 @@
                 </mc:Choice>
                 <mc:Fallback>
                   <w:pict>
-                    <v:line w14:anchorId="17F59D32" id="Line 8" o:spid="_x0000_s1026" style="position:absolute;z-index:251655680;visibility:visible;mso-wrap-style:square;mso-width-percent:0;mso-height-percent:0;mso-wrap-distance-left:9pt;mso-wrap-distance-top:0;mso-wrap-distance-right:9pt;mso-wrap-distance-bottom:0;mso-position-horizontal:absolute;mso-position-horizontal-relative:text;mso-position-vertical:absolute;mso-position-vertical-relative:text;mso-width-percent:0;mso-height-percent:0;mso-width-relative:page;mso-height-relative:page" from="65.55pt,6.65pt" to="101.55pt,6.65pt" o:gfxdata="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"/>
+                    <v:line w14:anchorId="6062FEDC" id="Line 8" o:spid="_x0000_s1026" style="position:absolute;z-index:251655680;visibility:visible;mso-wrap-style:square;mso-width-percent:0;mso-height-percent:0;mso-wrap-distance-left:9pt;mso-wrap-distance-top:0;mso-wrap-distance-right:9pt;mso-wrap-distance-bottom:0;mso-position-horizontal:absolute;mso-position-horizontal-relative:text;mso-position-vertical:absolute;mso-position-vertical-relative:text;mso-width-percent:0;mso-height-percent:0;mso-width-relative:page;mso-height-relative:page" from="65.55pt,6.65pt" to="101.55pt,6.65pt" o:gfxdata="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"/>
                   </w:pict>
                 </mc:Fallback>
               </mc:AlternateContent>
@@ -512,7 +512,7 @@
                 </mc:Choice>
                 <mc:Fallback>
                   <w:pict>
-                    <v:line w14:anchorId="786283D8" id="Line 23" o:spid="_x0000_s1026" style="position:absolute;z-index:251659776;visibility:visible;mso-wrap-style:square;mso-width-percent:0;mso-height-percent:0;mso-wrap-distance-left:9pt;mso-wrap-distance-top:0;mso-wrap-distance-right:9pt;mso-wrap-distance-bottom:0;mso-position-horizontal:absolute;mso-position-horizontal-relative:text;mso-position-vertical:absolute;mso-position-vertical-relative:text;mso-width-percent:0;mso-height-percent:0;mso-width-relative:page;mso-height-relative:page" from="52.5pt,4.2pt" to="226.9pt,4.2pt" o:gfxdata="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"/>
+                    <v:line w14:anchorId="39CCA232" id="Line 23" o:spid="_x0000_s1026" style="position:absolute;z-index:251659776;visibility:visible;mso-wrap-style:square;mso-width-percent:0;mso-height-percent:0;mso-wrap-distance-left:9pt;mso-wrap-distance-top:0;mso-wrap-distance-right:9pt;mso-wrap-distance-bottom:0;mso-position-horizontal:absolute;mso-position-horizontal-relative:text;mso-position-vertical:absolute;mso-position-vertical-relative:text;mso-width-percent:0;mso-height-percent:0;mso-width-relative:page;mso-height-relative:page" from="52.5pt,4.2pt" to="226.9pt,4.2pt" o:gfxdata="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"/>
                   </w:pict>
                 </mc:Fallback>
               </mc:AlternateContent>
@@ -760,7 +760,7 @@
           </mc:Choice>
           <mc:Fallback>
             <w:pict>
-              <v:line w14:anchorId="6D112A79" id="Line 20" o:spid="_x0000_s1026" style="position:absolute;z-index:251658752;visibility:visible;mso-wrap-style:square;mso-width-percent:0;mso-height-percent:0;mso-wrap-distance-left:9pt;mso-wrap-distance-top:0;mso-wrap-distance-right:9pt;mso-wrap-distance-bottom:0;mso-position-horizontal:absolute;mso-position-horizontal-relative:text;mso-position-vertical:absolute;mso-position-vertical-relative:text;mso-width-percent:0;mso-height-percent:0;mso-width-relative:page;mso-height-relative:page" from="167.25pt,8.4pt" to="287.15pt,8.4pt" o:gfxdata="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"/>
+              <v:line w14:anchorId="4FEB86A2" id="Line 20" o:spid="_x0000_s1026" style="position:absolute;z-index:251658752;visibility:visible;mso-wrap-style:square;mso-width-percent:0;mso-height-percent:0;mso-wrap-distance-left:9pt;mso-wrap-distance-top:0;mso-wrap-distance-right:9pt;mso-wrap-distance-bottom:0;mso-position-horizontal:absolute;mso-position-horizontal-relative:text;mso-position-vertical:absolute;mso-position-vertical-relative:text;mso-width-percent:0;mso-height-percent:0;mso-width-relative:page;mso-height-relative:page" from="167.25pt,8.4pt" to="287.15pt,8.4pt" o:gfxdata="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"/>
             </w:pict>
           </mc:Fallback>
         </mc:AlternateContent>
@@ -940,7 +940,7 @@
           <w:sz w:val="26"/>
           <w:lang w:val="nl-NL"/>
         </w:rPr>
-        <w:t>233</w:t>
+        <w:t>{soBB}</w:t>
       </w:r>
       <w:r>
         <w:rPr>
@@ -976,34 +976,27 @@
           <w:sz w:val="26"/>
           <w:lang w:val="nl-NL"/>
         </w:rPr>
-        <w:t>14</w:t>
-      </w:r>
-      <w:r>
-        <w:rPr>
-          <w:rFonts w:ascii="Times New Roman" w:hAnsi="Times New Roman"/>
-          <w:iCs/>
-          <w:sz w:val="26"/>
-          <w:lang w:val="nl-NL"/>
-        </w:rPr>
-        <w:t xml:space="preserve"> giờ </w:t>
-      </w:r>
-      <w:r>
-        <w:rPr>
-          <w:rFonts w:ascii="Times New Roman" w:hAnsi="Times New Roman"/>
-          <w:iCs/>
-          <w:sz w:val="26"/>
-          <w:lang w:val="nl-NL"/>
-        </w:rPr>
-        <w:t>0</w:t>
-      </w:r>
-      <w:r>
-        <w:rPr>
-          <w:rFonts w:ascii="Times New Roman" w:hAnsi="Times New Roman"/>
-          <w:iCs/>
-          <w:sz w:val="26"/>
-          <w:lang w:val="nl-NL"/>
-        </w:rPr>
-        <w:t>0 phút ngày</w:t>
+        <w:t>{gioLBB</w:t>
+      </w:r>
+      <w:bookmarkStart w:id="0" w:name="_GoBack"/>
+      <w:bookmarkEnd w:id="0"/>
+      <w:r>
+        <w:rPr>
+          <w:rFonts w:ascii="Times New Roman" w:hAnsi="Times New Roman"/>
+          <w:iCs/>
+          <w:sz w:val="26"/>
+          <w:lang w:val="nl-NL"/>
+        </w:rPr>
+        <w:t xml:space="preserve">} </w:t>
+      </w:r>
+      <w:r>
+        <w:rPr>
+          <w:rFonts w:ascii="Times New Roman" w:hAnsi="Times New Roman"/>
+          <w:iCs/>
+          <w:sz w:val="26"/>
+          <w:lang w:val="nl-NL"/>
+        </w:rPr>
+        <w:t>ngày</w:t>
       </w:r>
       <w:r>
         <w:rPr>
@@ -1140,18 +1133,7 @@
           <w:sz w:val="26"/>
           <w:lang w:val="nl-NL"/>
         </w:rPr>
-        <w:t xml:space="preserve">về việc giao quyền xử </w:t>
-      </w:r>
-      <w:bookmarkStart w:id="0" w:name="_GoBack"/>
-      <w:bookmarkEnd w:id="0"/>
-      <w:r>
-        <w:rPr>
-          <w:rFonts w:ascii="Times New Roman" w:hAnsi="Times New Roman"/>
-          <w:iCs/>
-          <w:sz w:val="26"/>
-          <w:lang w:val="nl-NL"/>
-        </w:rPr>
-        <w:t>phạt vi phạm hành chính cho Phó Chủ tịch Ủy ban nhân dân quận Phạm Minh Mẫn;</w:t>
+        <w:t>về việc giao quyền xử phạt vi phạm hành chính cho Phó Chủ tịch Ủy ban nhân dân quận Phạm Minh Mẫn;</w:t>
       </w:r>
     </w:p>
     <w:p>
@@ -2307,16 +2289,7 @@
           <w:sz w:val="26"/>
           <w:lang w:val="nl-NL"/>
         </w:rPr>
-        <w:t>{hoten}</w:t>
-      </w:r>
-      <w:r>
-        <w:rPr>
-          <w:rFonts w:ascii="Times New Roman" w:hAnsi="Times New Roman"/>
-          <w:b/>
-          <w:sz w:val="26"/>
-          <w:lang w:val="nl-NL"/>
-        </w:rPr>
-        <w:t xml:space="preserve"> </w:t>
+        <w:t xml:space="preserve">{hoten} </w:t>
       </w:r>
       <w:r>
         <w:rPr>
@@ -2551,16 +2524,7 @@
           <w:sz w:val="26"/>
           <w:lang w:val="nl-NL"/>
         </w:rPr>
-        <w:t>{hoten}</w:t>
-      </w:r>
-      <w:r>
-        <w:rPr>
-          <w:rFonts w:ascii="Times New Roman" w:hAnsi="Times New Roman"/>
-          <w:b/>
-          <w:sz w:val="26"/>
-          <w:lang w:val="nl-NL"/>
-        </w:rPr>
-        <w:t xml:space="preserve"> </w:t>
+        <w:t xml:space="preserve">{hoten} </w:t>
       </w:r>
       <w:r>
         <w:rPr>
@@ -2675,16 +2639,7 @@
           <w:sz w:val="26"/>
           <w:lang w:val="nl-NL"/>
         </w:rPr>
-        <w:t>{hoten}</w:t>
-      </w:r>
-      <w:r>
-        <w:rPr>
-          <w:rFonts w:ascii="Times New Roman" w:hAnsi="Times New Roman"/>
-          <w:b/>
-          <w:sz w:val="26"/>
-          <w:lang w:val="nl-NL"/>
-        </w:rPr>
-        <w:t xml:space="preserve"> </w:t>
+        <w:t xml:space="preserve">{hoten} </w:t>
       </w:r>
       <w:r>
         <w:rPr>
@@ -2764,16 +2719,7 @@
           <w:sz w:val="26"/>
           <w:lang w:val="nl-NL"/>
         </w:rPr>
-        <w:t>{hoten}</w:t>
-      </w:r>
-      <w:r>
-        <w:rPr>
-          <w:rFonts w:ascii="Times New Roman" w:hAnsi="Times New Roman"/>
-          <w:b/>
-          <w:sz w:val="26"/>
-          <w:lang w:val="nl-NL"/>
-        </w:rPr>
-        <w:t xml:space="preserve"> </w:t>
+        <w:t xml:space="preserve">{hoten} </w:t>
       </w:r>
       <w:r>
         <w:rPr>
@@ -2891,25 +2837,7 @@
           <w:sz w:val="26"/>
           <w:lang w:val="nl-NL"/>
         </w:rPr>
-        <w:t>{ngoixung</w:t>
-      </w:r>
-      <w:r>
-        <w:rPr>
-          <w:rFonts w:ascii="Times New Roman" w:hAnsi="Times New Roman"/>
-          <w:iCs/>
-          <w:sz w:val="26"/>
-          <w:lang w:val="nl-NL"/>
-        </w:rPr>
-        <w:t>H</w:t>
-      </w:r>
-      <w:r>
-        <w:rPr>
-          <w:rFonts w:ascii="Times New Roman" w:hAnsi="Times New Roman"/>
-          <w:iCs/>
-          <w:sz w:val="26"/>
-          <w:lang w:val="nl-NL"/>
-        </w:rPr>
-        <w:t>}</w:t>
+        <w:t>{ngoixungH}</w:t>
       </w:r>
       <w:r>
         <w:rPr>
@@ -2927,16 +2855,7 @@
           <w:sz w:val="26"/>
           <w:lang w:val="nl-NL"/>
         </w:rPr>
-        <w:t>{hoten}</w:t>
-      </w:r>
-      <w:r>
-        <w:rPr>
-          <w:rFonts w:ascii="Times New Roman" w:hAnsi="Times New Roman"/>
-          <w:b/>
-          <w:sz w:val="26"/>
-          <w:lang w:val="nl-NL"/>
-        </w:rPr>
-        <w:t xml:space="preserve"> </w:t>
+        <w:t xml:space="preserve">{hoten} </w:t>
       </w:r>
       <w:r>
         <w:rPr>
@@ -5206,6 +5125,9 @@
     <w:lsdException w:name="Table Subtle 1" w:semiHidden="1" w:unhideWhenUsed="1"/>
     <w:lsdException w:name="Table Subtle 2" w:semiHidden="1" w:unhideWhenUsed="1"/>
     <w:lsdException w:name="Table Web 1" w:semiHidden="1" w:unhideWhenUsed="1"/>
+    <w:lsdException w:name="Table Web 2" w:semiHidden="1" w:unhideWhenUsed="1"/>
+    <w:lsdException w:name="Table Web 3" w:semiHidden="1" w:unhideWhenUsed="1"/>
+    <w:lsdException w:name="Table Theme" w:semiHidden="1" w:unhideWhenUsed="1"/>
     <w:lsdException w:name="Placeholder Text" w:semiHidden="1" w:uiPriority="99"/>
     <w:lsdException w:name="No Spacing" w:uiPriority="1" w:qFormat="1"/>
     <w:lsdException w:name="Light Shading" w:uiPriority="60"/>
@@ -5870,7 +5792,7 @@
 </file>
 
 <file path=customXml/itemProps1.xml><?xml version="1.0" encoding="utf-8"?>
-<ds:datastoreItem xmlns:ds="http://schemas.openxmlformats.org/officeDocument/2006/customXml" ds:itemID="{37DAE989-A414-4BA3-ABC2-B8103E299B55}">
+<ds:datastoreItem xmlns:ds="http://schemas.openxmlformats.org/officeDocument/2006/customXml" ds:itemID="{B43579D6-978F-46F3-91C4-06774DB0F261}">
   <ds:schemaRefs>
     <ds:schemaRef ds:uri="http://schemas.openxmlformats.org/officeDocument/2006/bibliography"/>
   </ds:schemaRefs>

--- a/public/vanban/duyet/QDXP.docx
+++ b/public/vanban/duyet/QDXP.docx
@@ -149,7 +149,7 @@
                 </mc:Choice>
                 <mc:Fallback>
                   <w:pict>
-                    <v:line w14:anchorId="4875F62D" id="Line 15" o:spid="_x0000_s1026" style="position:absolute;z-index:251657728;visibility:visible;mso-wrap-style:square;mso-width-percent:0;mso-height-percent:0;mso-wrap-distance-left:9pt;mso-wrap-distance-top:0;mso-wrap-distance-right:9pt;mso-wrap-distance-bottom:0;mso-position-horizontal:absolute;mso-position-horizontal-relative:text;mso-position-vertical:absolute;mso-position-vertical-relative:text;mso-width-percent:0;mso-height-percent:0;mso-width-relative:page;mso-height-relative:page" from="65.55pt,6.65pt" to="116.55pt,6.65pt" o:gfxdata="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"/>
+                    <v:line w14:anchorId="171E36AD" id="Line 15" o:spid="_x0000_s1026" style="position:absolute;z-index:251657728;visibility:visible;mso-wrap-style:square;mso-width-percent:0;mso-height-percent:0;mso-wrap-distance-left:9pt;mso-wrap-distance-top:0;mso-wrap-distance-right:9pt;mso-wrap-distance-bottom:0;mso-position-horizontal:absolute;mso-position-horizontal-relative:text;mso-position-vertical:absolute;mso-position-vertical-relative:text;mso-width-percent:0;mso-height-percent:0;mso-width-relative:page;mso-height-relative:page" from="65.55pt,6.65pt" to="116.55pt,6.65pt" o:gfxdata="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"/>
                   </w:pict>
                 </mc:Fallback>
               </mc:AlternateContent>
@@ -226,7 +226,7 @@
                 </mc:Choice>
                 <mc:Fallback>
                   <w:pict>
-                    <v:line w14:anchorId="0C36D1A0" id="Line 14" o:spid="_x0000_s1026" style="position:absolute;z-index:251656704;visibility:visible;mso-wrap-style:square;mso-width-percent:0;mso-height-percent:0;mso-wrap-distance-left:9pt;mso-wrap-distance-top:0;mso-wrap-distance-right:9pt;mso-wrap-distance-bottom:0;mso-position-horizontal:absolute;mso-position-horizontal-relative:text;mso-position-vertical:absolute;mso-position-vertical-relative:text;mso-width-percent:0;mso-height-percent:0;mso-width-relative:page;mso-height-relative:page" from="46.05pt,6.65pt" to="109.05pt,6.65pt" o:gfxdata="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"/>
+                    <v:line w14:anchorId="1DB6934B" id="Line 14" o:spid="_x0000_s1026" style="position:absolute;z-index:251656704;visibility:visible;mso-wrap-style:square;mso-width-percent:0;mso-height-percent:0;mso-wrap-distance-left:9pt;mso-wrap-distance-top:0;mso-wrap-distance-right:9pt;mso-wrap-distance-bottom:0;mso-position-horizontal:absolute;mso-position-horizontal-relative:text;mso-position-vertical:absolute;mso-position-vertical-relative:text;mso-width-percent:0;mso-height-percent:0;mso-width-relative:page;mso-height-relative:page" from="46.05pt,6.65pt" to="109.05pt,6.65pt" o:gfxdata="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"/>
                   </w:pict>
                 </mc:Fallback>
               </mc:AlternateContent>
@@ -304,7 +304,7 @@
                 </mc:Choice>
                 <mc:Fallback>
                   <w:pict>
-                    <v:line w14:anchorId="6062FEDC" id="Line 8" o:spid="_x0000_s1026" style="position:absolute;z-index:251655680;visibility:visible;mso-wrap-style:square;mso-width-percent:0;mso-height-percent:0;mso-wrap-distance-left:9pt;mso-wrap-distance-top:0;mso-wrap-distance-right:9pt;mso-wrap-distance-bottom:0;mso-position-horizontal:absolute;mso-position-horizontal-relative:text;mso-position-vertical:absolute;mso-position-vertical-relative:text;mso-width-percent:0;mso-height-percent:0;mso-width-relative:page;mso-height-relative:page" from="65.55pt,6.65pt" to="101.55pt,6.65pt" o:gfxdata="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"/>
+                    <v:line w14:anchorId="26B05317" id="Line 8" o:spid="_x0000_s1026" style="position:absolute;z-index:251655680;visibility:visible;mso-wrap-style:square;mso-width-percent:0;mso-height-percent:0;mso-wrap-distance-left:9pt;mso-wrap-distance-top:0;mso-wrap-distance-right:9pt;mso-wrap-distance-bottom:0;mso-position-horizontal:absolute;mso-position-horizontal-relative:text;mso-position-vertical:absolute;mso-position-vertical-relative:text;mso-width-percent:0;mso-height-percent:0;mso-width-relative:page;mso-height-relative:page" from="65.55pt,6.65pt" to="101.55pt,6.65pt" o:gfxdata="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"/>
                   </w:pict>
                 </mc:Fallback>
               </mc:AlternateContent>
@@ -512,7 +512,7 @@
                 </mc:Choice>
                 <mc:Fallback>
                   <w:pict>
-                    <v:line w14:anchorId="39CCA232" id="Line 23" o:spid="_x0000_s1026" style="position:absolute;z-index:251659776;visibility:visible;mso-wrap-style:square;mso-width-percent:0;mso-height-percent:0;mso-wrap-distance-left:9pt;mso-wrap-distance-top:0;mso-wrap-distance-right:9pt;mso-wrap-distance-bottom:0;mso-position-horizontal:absolute;mso-position-horizontal-relative:text;mso-position-vertical:absolute;mso-position-vertical-relative:text;mso-width-percent:0;mso-height-percent:0;mso-width-relative:page;mso-height-relative:page" from="52.5pt,4.2pt" to="226.9pt,4.2pt" o:gfxdata="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"/>
+                    <v:line w14:anchorId="52A3F79A" id="Line 23" o:spid="_x0000_s1026" style="position:absolute;z-index:251659776;visibility:visible;mso-wrap-style:square;mso-width-percent:0;mso-height-percent:0;mso-wrap-distance-left:9pt;mso-wrap-distance-top:0;mso-wrap-distance-right:9pt;mso-wrap-distance-bottom:0;mso-position-horizontal:absolute;mso-position-horizontal-relative:text;mso-position-vertical:absolute;mso-position-vertical-relative:text;mso-width-percent:0;mso-height-percent:0;mso-width-relative:page;mso-height-relative:page" from="52.5pt,4.2pt" to="226.9pt,4.2pt" o:gfxdata="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"/>
                   </w:pict>
                 </mc:Fallback>
               </mc:AlternateContent>
@@ -760,7 +760,7 @@
           </mc:Choice>
           <mc:Fallback>
             <w:pict>
-              <v:line w14:anchorId="4FEB86A2" id="Line 20" o:spid="_x0000_s1026" style="position:absolute;z-index:251658752;visibility:visible;mso-wrap-style:square;mso-width-percent:0;mso-height-percent:0;mso-wrap-distance-left:9pt;mso-wrap-distance-top:0;mso-wrap-distance-right:9pt;mso-wrap-distance-bottom:0;mso-position-horizontal:absolute;mso-position-horizontal-relative:text;mso-position-vertical:absolute;mso-position-vertical-relative:text;mso-width-percent:0;mso-height-percent:0;mso-width-relative:page;mso-height-relative:page" from="167.25pt,8.4pt" to="287.15pt,8.4pt" o:gfxdata="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"/>
+              <v:line w14:anchorId="19308CEC" id="Line 20" o:spid="_x0000_s1026" style="position:absolute;z-index:251658752;visibility:visible;mso-wrap-style:square;mso-width-percent:0;mso-height-percent:0;mso-wrap-distance-left:9pt;mso-wrap-distance-top:0;mso-wrap-distance-right:9pt;mso-wrap-distance-bottom:0;mso-position-horizontal:absolute;mso-position-horizontal-relative:text;mso-position-vertical:absolute;mso-position-vertical-relative:text;mso-width-percent:0;mso-height-percent:0;mso-width-relative:page;mso-height-relative:page" from="167.25pt,8.4pt" to="287.15pt,8.4pt" o:gfxdata="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"/>
             </w:pict>
           </mc:Fallback>
         </mc:AlternateContent>
@@ -976,18 +976,7 @@
           <w:sz w:val="26"/>
           <w:lang w:val="nl-NL"/>
         </w:rPr>
-        <w:t>{gioLBB</w:t>
-      </w:r>
-      <w:bookmarkStart w:id="0" w:name="_GoBack"/>
-      <w:bookmarkEnd w:id="0"/>
-      <w:r>
-        <w:rPr>
-          <w:rFonts w:ascii="Times New Roman" w:hAnsi="Times New Roman"/>
-          <w:iCs/>
-          <w:sz w:val="26"/>
-          <w:lang w:val="nl-NL"/>
-        </w:rPr>
-        <w:t xml:space="preserve">} </w:t>
+        <w:t xml:space="preserve">{gioLBB} </w:t>
       </w:r>
       <w:r>
         <w:rPr>
@@ -3381,9 +3370,8 @@
             <w:pPr>
               <w:rPr>
                 <w:rFonts w:ascii="Times New Roman" w:hAnsi="Times New Roman"/>
-                <w:b/>
+                <w:i/>
                 <w:iCs/>
-                <w:sz w:val="26"/>
                 <w:lang w:val="nl-NL"/>
               </w:rPr>
             </w:pPr>
@@ -3397,26 +3385,8 @@
               </w:rPr>
               <w:t xml:space="preserve"> </w:t>
             </w:r>
-            <w:r>
-              <w:rPr>
-                <w:rFonts w:ascii="Times New Roman" w:hAnsi="Times New Roman"/>
-                <w:b/>
-                <w:iCs/>
-                <w:sz w:val="26"/>
-                <w:lang w:val="nl-NL"/>
-              </w:rPr>
-              <w:t xml:space="preserve">PHÓ CHỦ TỊCH </w:t>
-            </w:r>
-            <w:r>
-              <w:rPr>
-                <w:rFonts w:ascii="Times New Roman" w:hAnsi="Times New Roman"/>
-                <w:b/>
-                <w:iCs/>
-                <w:sz w:val="26"/>
-                <w:lang w:val="nl-NL"/>
-              </w:rPr>
-              <w:t>ỦY BAN NHÂN DÂN</w:t>
-            </w:r>
+            <w:bookmarkStart w:id="0" w:name="_GoBack"/>
+            <w:bookmarkEnd w:id="0"/>
           </w:p>
           <w:p>
             <w:pPr>
@@ -3428,26 +3398,6 @@
                 <w:lang w:val="nl-NL"/>
               </w:rPr>
             </w:pPr>
-            <w:r>
-              <w:rPr>
-                <w:rFonts w:ascii="Times New Roman" w:hAnsi="Times New Roman"/>
-                <w:b/>
-                <w:iCs/>
-                <w:sz w:val="26"/>
-                <w:lang w:val="nl-NL"/>
-              </w:rPr>
-              <w:t xml:space="preserve">                    </w:t>
-            </w:r>
-            <w:r>
-              <w:rPr>
-                <w:rFonts w:ascii="Times New Roman" w:hAnsi="Times New Roman"/>
-                <w:b/>
-                <w:iCs/>
-                <w:sz w:val="26"/>
-                <w:lang w:val="nl-NL"/>
-              </w:rPr>
-              <w:t>Phạm Minh Mẫn</w:t>
-            </w:r>
           </w:p>
         </w:tc>
       </w:tr>
@@ -5792,7 +5742,7 @@
 </file>
 
 <file path=customXml/itemProps1.xml><?xml version="1.0" encoding="utf-8"?>
-<ds:datastoreItem xmlns:ds="http://schemas.openxmlformats.org/officeDocument/2006/customXml" ds:itemID="{B43579D6-978F-46F3-91C4-06774DB0F261}">
+<ds:datastoreItem xmlns:ds="http://schemas.openxmlformats.org/officeDocument/2006/customXml" ds:itemID="{EED552E4-B5F8-436B-9602-F2513B5C8820}">
   <ds:schemaRefs>
     <ds:schemaRef ds:uri="http://schemas.openxmlformats.org/officeDocument/2006/bibliography"/>
   </ds:schemaRefs>

--- a/public/vanban/duyet/QDXP.docx
+++ b/public/vanban/duyet/QDXP.docx
@@ -149,7 +149,7 @@
                 </mc:Choice>
                 <mc:Fallback>
                   <w:pict>
-                    <v:line w14:anchorId="171E36AD" id="Line 15" o:spid="_x0000_s1026" style="position:absolute;z-index:251657728;visibility:visible;mso-wrap-style:square;mso-width-percent:0;mso-height-percent:0;mso-wrap-distance-left:9pt;mso-wrap-distance-top:0;mso-wrap-distance-right:9pt;mso-wrap-distance-bottom:0;mso-position-horizontal:absolute;mso-position-horizontal-relative:text;mso-position-vertical:absolute;mso-position-vertical-relative:text;mso-width-percent:0;mso-height-percent:0;mso-width-relative:page;mso-height-relative:page" from="65.55pt,6.65pt" to="116.55pt,6.65pt" o:gfxdata="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"/>
+                    <v:line w14:anchorId="3DB7EFCB" id="Line 15" o:spid="_x0000_s1026" style="position:absolute;z-index:251657728;visibility:visible;mso-wrap-style:square;mso-width-percent:0;mso-height-percent:0;mso-wrap-distance-left:9pt;mso-wrap-distance-top:0;mso-wrap-distance-right:9pt;mso-wrap-distance-bottom:0;mso-position-horizontal:absolute;mso-position-horizontal-relative:text;mso-position-vertical:absolute;mso-position-vertical-relative:text;mso-width-percent:0;mso-height-percent:0;mso-width-relative:page;mso-height-relative:page" from="65.55pt,6.65pt" to="116.55pt,6.65pt" o:gfxdata="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"/>
                   </w:pict>
                 </mc:Fallback>
               </mc:AlternateContent>
@@ -226,7 +226,7 @@
                 </mc:Choice>
                 <mc:Fallback>
                   <w:pict>
-                    <v:line w14:anchorId="1DB6934B" id="Line 14" o:spid="_x0000_s1026" style="position:absolute;z-index:251656704;visibility:visible;mso-wrap-style:square;mso-width-percent:0;mso-height-percent:0;mso-wrap-distance-left:9pt;mso-wrap-distance-top:0;mso-wrap-distance-right:9pt;mso-wrap-distance-bottom:0;mso-position-horizontal:absolute;mso-position-horizontal-relative:text;mso-position-vertical:absolute;mso-position-vertical-relative:text;mso-width-percent:0;mso-height-percent:0;mso-width-relative:page;mso-height-relative:page" from="46.05pt,6.65pt" to="109.05pt,6.65pt" o:gfxdata="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"/>
+                    <v:line w14:anchorId="1332934A" id="Line 14" o:spid="_x0000_s1026" style="position:absolute;z-index:251656704;visibility:visible;mso-wrap-style:square;mso-width-percent:0;mso-height-percent:0;mso-wrap-distance-left:9pt;mso-wrap-distance-top:0;mso-wrap-distance-right:9pt;mso-wrap-distance-bottom:0;mso-position-horizontal:absolute;mso-position-horizontal-relative:text;mso-position-vertical:absolute;mso-position-vertical-relative:text;mso-width-percent:0;mso-height-percent:0;mso-width-relative:page;mso-height-relative:page" from="46.05pt,6.65pt" to="109.05pt,6.65pt" o:gfxdata="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"/>
                   </w:pict>
                 </mc:Fallback>
               </mc:AlternateContent>
@@ -304,7 +304,7 @@
                 </mc:Choice>
                 <mc:Fallback>
                   <w:pict>
-                    <v:line w14:anchorId="26B05317" id="Line 8" o:spid="_x0000_s1026" style="position:absolute;z-index:251655680;visibility:visible;mso-wrap-style:square;mso-width-percent:0;mso-height-percent:0;mso-wrap-distance-left:9pt;mso-wrap-distance-top:0;mso-wrap-distance-right:9pt;mso-wrap-distance-bottom:0;mso-position-horizontal:absolute;mso-position-horizontal-relative:text;mso-position-vertical:absolute;mso-position-vertical-relative:text;mso-width-percent:0;mso-height-percent:0;mso-width-relative:page;mso-height-relative:page" from="65.55pt,6.65pt" to="101.55pt,6.65pt" o:gfxdata="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"/>
+                    <v:line w14:anchorId="61D104D9" id="Line 8" o:spid="_x0000_s1026" style="position:absolute;z-index:251655680;visibility:visible;mso-wrap-style:square;mso-width-percent:0;mso-height-percent:0;mso-wrap-distance-left:9pt;mso-wrap-distance-top:0;mso-wrap-distance-right:9pt;mso-wrap-distance-bottom:0;mso-position-horizontal:absolute;mso-position-horizontal-relative:text;mso-position-vertical:absolute;mso-position-vertical-relative:text;mso-width-percent:0;mso-height-percent:0;mso-width-relative:page;mso-height-relative:page" from="65.55pt,6.65pt" to="101.55pt,6.65pt" o:gfxdata="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"/>
                   </w:pict>
                 </mc:Fallback>
               </mc:AlternateContent>
@@ -512,7 +512,7 @@
                 </mc:Choice>
                 <mc:Fallback>
                   <w:pict>
-                    <v:line w14:anchorId="52A3F79A" id="Line 23" o:spid="_x0000_s1026" style="position:absolute;z-index:251659776;visibility:visible;mso-wrap-style:square;mso-width-percent:0;mso-height-percent:0;mso-wrap-distance-left:9pt;mso-wrap-distance-top:0;mso-wrap-distance-right:9pt;mso-wrap-distance-bottom:0;mso-position-horizontal:absolute;mso-position-horizontal-relative:text;mso-position-vertical:absolute;mso-position-vertical-relative:text;mso-width-percent:0;mso-height-percent:0;mso-width-relative:page;mso-height-relative:page" from="52.5pt,4.2pt" to="226.9pt,4.2pt" o:gfxdata="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"/>
+                    <v:line w14:anchorId="6B5F7C83" id="Line 23" o:spid="_x0000_s1026" style="position:absolute;z-index:251659776;visibility:visible;mso-wrap-style:square;mso-width-percent:0;mso-height-percent:0;mso-wrap-distance-left:9pt;mso-wrap-distance-top:0;mso-wrap-distance-right:9pt;mso-wrap-distance-bottom:0;mso-position-horizontal:absolute;mso-position-horizontal-relative:text;mso-position-vertical:absolute;mso-position-vertical-relative:text;mso-width-percent:0;mso-height-percent:0;mso-width-relative:page;mso-height-relative:page" from="52.5pt,4.2pt" to="226.9pt,4.2pt" o:gfxdata="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"/>
                   </w:pict>
                 </mc:Fallback>
               </mc:AlternateContent>
@@ -760,7 +760,7 @@
           </mc:Choice>
           <mc:Fallback>
             <w:pict>
-              <v:line w14:anchorId="19308CEC" id="Line 20" o:spid="_x0000_s1026" style="position:absolute;z-index:251658752;visibility:visible;mso-wrap-style:square;mso-width-percent:0;mso-height-percent:0;mso-wrap-distance-left:9pt;mso-wrap-distance-top:0;mso-wrap-distance-right:9pt;mso-wrap-distance-bottom:0;mso-position-horizontal:absolute;mso-position-horizontal-relative:text;mso-position-vertical:absolute;mso-position-vertical-relative:text;mso-width-percent:0;mso-height-percent:0;mso-width-relative:page;mso-height-relative:page" from="167.25pt,8.4pt" to="287.15pt,8.4pt" o:gfxdata="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"/>
+              <v:line w14:anchorId="061FE870" id="Line 20" o:spid="_x0000_s1026" style="position:absolute;z-index:251658752;visibility:visible;mso-wrap-style:square;mso-width-percent:0;mso-height-percent:0;mso-wrap-distance-left:9pt;mso-wrap-distance-top:0;mso-wrap-distance-right:9pt;mso-wrap-distance-bottom:0;mso-position-horizontal:absolute;mso-position-horizontal-relative:text;mso-position-vertical:absolute;mso-position-vertical-relative:text;mso-width-percent:0;mso-height-percent:0;mso-width-relative:page;mso-height-relative:page" from="167.25pt,8.4pt" to="287.15pt,8.4pt" o:gfxdata="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"/>
             </w:pict>
           </mc:Fallback>
         </mc:AlternateContent>
@@ -1175,7 +1175,16 @@
           <w:sz w:val="26"/>
           <w:lang w:val="nl-NL"/>
         </w:rPr>
-        <w:t xml:space="preserve">Đội Quản lý trật tự đô thị </w:t>
+        <w:t xml:space="preserve">Đội Quản </w:t>
+      </w:r>
+      <w:r>
+        <w:rPr>
+          <w:rFonts w:ascii="Times New Roman" w:hAnsi="Times New Roman"/>
+          <w:iCs/>
+          <w:sz w:val="26"/>
+          <w:lang w:val="nl-NL"/>
+        </w:rPr>
+        <w:t xml:space="preserve">lý trật tự đô thị </w:t>
       </w:r>
       <w:r>
         <w:rPr>
@@ -1211,7 +1220,7 @@
           <w:sz w:val="26"/>
           <w:lang w:val="nl-NL"/>
         </w:rPr>
-        <w:t>446</w:t>
+        <w:t>{soTTQDXP}</w:t>
       </w:r>
       <w:r>
         <w:rPr>
@@ -1229,52 +1238,43 @@
           <w:sz w:val="26"/>
           <w:lang w:val="nl-NL"/>
         </w:rPr>
-        <w:t xml:space="preserve">TTr-TTĐT ngày </w:t>
-      </w:r>
-      <w:r>
-        <w:rPr>
-          <w:rFonts w:ascii="Times New Roman" w:hAnsi="Times New Roman"/>
-          <w:iCs/>
-          <w:sz w:val="26"/>
-          <w:lang w:val="nl-NL"/>
-        </w:rPr>
-        <w:t>04</w:t>
-      </w:r>
-      <w:r>
-        <w:rPr>
-          <w:rFonts w:ascii="Times New Roman" w:hAnsi="Times New Roman"/>
-          <w:iCs/>
-          <w:sz w:val="26"/>
-          <w:lang w:val="nl-NL"/>
-        </w:rPr>
-        <w:t xml:space="preserve"> tháng </w:t>
-      </w:r>
-      <w:r>
-        <w:rPr>
-          <w:rFonts w:ascii="Times New Roman" w:hAnsi="Times New Roman"/>
-          <w:iCs/>
-          <w:sz w:val="26"/>
-          <w:lang w:val="nl-NL"/>
-        </w:rPr>
-        <w:t>7</w:t>
-      </w:r>
-      <w:r>
-        <w:rPr>
-          <w:rFonts w:ascii="Times New Roman" w:hAnsi="Times New Roman"/>
-          <w:iCs/>
-          <w:sz w:val="26"/>
-          <w:lang w:val="nl-NL"/>
-        </w:rPr>
-        <w:t xml:space="preserve"> năm </w:t>
-      </w:r>
-      <w:r>
-        <w:rPr>
-          <w:rFonts w:ascii="Times New Roman" w:hAnsi="Times New Roman"/>
-          <w:iCs/>
-          <w:sz w:val="26"/>
-          <w:lang w:val="nl-NL"/>
-        </w:rPr>
-        <w:t>2019</w:t>
+        <w:t>TTr-TTĐT ngày</w:t>
+      </w:r>
+      <w:r>
+        <w:rPr>
+          <w:rFonts w:ascii="Times New Roman" w:hAnsi="Times New Roman"/>
+          <w:iCs/>
+          <w:sz w:val="26"/>
+          <w:lang w:val="nl-NL"/>
+        </w:rPr>
+        <w:t xml:space="preserve"> </w:t>
+      </w:r>
+      <w:r>
+        <w:rPr>
+          <w:rFonts w:ascii="Times New Roman" w:hAnsi="Times New Roman"/>
+          <w:iCs/>
+          <w:sz w:val="26"/>
+          <w:lang w:val="nl-NL"/>
+        </w:rPr>
+        <w:t>{</w:t>
+      </w:r>
+      <w:r>
+        <w:rPr>
+          <w:rFonts w:ascii="Times New Roman" w:hAnsi="Times New Roman"/>
+          <w:iCs/>
+          <w:sz w:val="26"/>
+          <w:lang w:val="nl-NL"/>
+        </w:rPr>
+        <w:t>ngay</w:t>
+      </w:r>
+      <w:r>
+        <w:rPr>
+          <w:rFonts w:ascii="Times New Roman" w:hAnsi="Times New Roman"/>
+          <w:iCs/>
+          <w:sz w:val="26"/>
+          <w:lang w:val="nl-NL"/>
+        </w:rPr>
+        <w:t>TTQDXP}</w:t>
       </w:r>
       <w:r>
         <w:rPr>
@@ -1294,6 +1294,8 @@
         </w:rPr>
         <w:t xml:space="preserve"> </w:t>
       </w:r>
+      <w:bookmarkStart w:id="0" w:name="_GoBack"/>
+      <w:bookmarkEnd w:id="0"/>
     </w:p>
     <w:p>
       <w:pPr>
@@ -1314,7 +1316,16 @@
           <w:sz w:val="26"/>
           <w:lang w:val="nl-NL"/>
         </w:rPr>
-        <w:t xml:space="preserve">Tôi, </w:t>
+        <w:t>Tôi,</w:t>
+      </w:r>
+      <w:r>
+        <w:rPr>
+          <w:rFonts w:ascii="Times New Roman" w:hAnsi="Times New Roman"/>
+          <w:iCs/>
+          <w:sz w:val="26"/>
+          <w:lang w:val="nl-NL"/>
+        </w:rPr>
+        <w:t xml:space="preserve"> </w:t>
       </w:r>
       <w:r>
         <w:rPr>
@@ -2064,7 +2075,7 @@
     <w:p>
       <w:pPr>
         <w:spacing w:before="100" w:after="100"/>
-        <w:ind w:left="567" w:right="-567" w:firstLine="142"/>
+        <w:ind w:right="-567" w:firstLine="567"/>
         <w:jc w:val="both"/>
         <w:rPr>
           <w:rFonts w:ascii="Times New Roman" w:hAnsi="Times New Roman"/>
@@ -2134,7 +2145,7 @@
     <w:p>
       <w:pPr>
         <w:spacing w:before="100" w:after="100"/>
-        <w:ind w:left="567" w:right="-567" w:firstLine="709"/>
+        <w:ind w:right="-567" w:firstLine="567"/>
         <w:jc w:val="both"/>
         <w:rPr>
           <w:rFonts w:ascii="Times New Roman" w:hAnsi="Times New Roman"/>
@@ -2998,43 +3009,43 @@
           <w:sz w:val="26"/>
           <w:lang w:val="nl-NL"/>
         </w:rPr>
-        <w:t xml:space="preserve">; Phòng Tài nguyên và Môi trường; Chi nhánh Văn phòng Đăng ký đất đai quận Tân Phú; Đội trưởng Đội Thanh tra địa bàn quận Tân Phú (Thanh tra Sở Xây dựng); Ủy ban nhân dân và Công an phường </w:t>
-      </w:r>
-      <w:r>
-        <w:rPr>
-          <w:rFonts w:ascii="Times New Roman" w:hAnsi="Times New Roman"/>
-          <w:iCs/>
-          <w:sz w:val="26"/>
-          <w:lang w:val="nl-NL"/>
-        </w:rPr>
-        <w:t xml:space="preserve">Phú </w:t>
-      </w:r>
-      <w:r>
-        <w:rPr>
-          <w:rFonts w:ascii="Times New Roman" w:hAnsi="Times New Roman"/>
-          <w:iCs/>
-          <w:sz w:val="26"/>
-          <w:lang w:val="nl-NL"/>
-        </w:rPr>
-        <w:t>Thọ Hòa</w:t>
-      </w:r>
-      <w:r>
-        <w:rPr>
-          <w:rFonts w:ascii="Times New Roman" w:hAnsi="Times New Roman"/>
-          <w:iCs/>
-          <w:sz w:val="26"/>
-          <w:lang w:val="nl-NL"/>
-        </w:rPr>
-        <w:t xml:space="preserve"> </w:t>
-      </w:r>
-      <w:r>
-        <w:rPr>
-          <w:rFonts w:ascii="Times New Roman" w:hAnsi="Times New Roman"/>
-          <w:iCs/>
-          <w:sz w:val="26"/>
-          <w:lang w:val="nl-NL"/>
-        </w:rPr>
-        <w:t>để phối hợp thực hiện Quyết định này./.</w:t>
+        <w:t xml:space="preserve">; Phòng Tài nguyên và Môi trường; Chi nhánh Văn phòng Đăng ký đất đai quận Tân Phú; Đội trưởng Đội Thanh tra địa bàn quận Tân Phú (Thanh tra Sở Xây dựng); Ủy ban nhân dân và Công an </w:t>
+      </w:r>
+      <w:r>
+        <w:rPr>
+          <w:rFonts w:ascii="Times New Roman" w:hAnsi="Times New Roman"/>
+          <w:iCs/>
+          <w:sz w:val="26"/>
+          <w:lang w:val="nl-NL"/>
+        </w:rPr>
+        <w:t xml:space="preserve">{phuong} </w:t>
+      </w:r>
+      <w:r>
+        <w:rPr>
+          <w:rFonts w:ascii="Times New Roman" w:hAnsi="Times New Roman"/>
+          <w:iCs/>
+          <w:sz w:val="26"/>
+          <w:lang w:val="nl-NL"/>
+        </w:rPr>
+        <w:t>để phối hợp thực hiện Quyết định này</w:t>
+      </w:r>
+      <w:r>
+        <w:rPr>
+          <w:rFonts w:ascii="Times New Roman" w:hAnsi="Times New Roman"/>
+          <w:iCs/>
+          <w:sz w:val="26"/>
+          <w:lang w:val="nl-NL"/>
+        </w:rPr>
+        <w:t>./</w:t>
+      </w:r>
+      <w:r>
+        <w:rPr>
+          <w:rFonts w:ascii="Times New Roman" w:hAnsi="Times New Roman"/>
+          <w:iCs/>
+          <w:sz w:val="26"/>
+          <w:lang w:val="nl-NL"/>
+        </w:rPr>
+        <w:t>.</w:t>
       </w:r>
     </w:p>
     <w:p>
@@ -3149,50 +3160,7 @@
                 <w:szCs w:val="22"/>
                 <w:lang w:val="nl-NL"/>
               </w:rPr>
-              <w:t>P.</w:t>
-            </w:r>
-            <w:r>
-              <w:rPr>
-                <w:rFonts w:ascii="Times New Roman" w:hAnsi="Times New Roman"/>
-                <w:iCs/>
-                <w:spacing w:val="-2"/>
-                <w:sz w:val="18"/>
-                <w:szCs w:val="22"/>
-                <w:lang w:val="nl-NL"/>
-              </w:rPr>
-              <w:t xml:space="preserve"> </w:t>
-            </w:r>
-            <w:r>
-              <w:rPr>
-                <w:rFonts w:ascii="Times New Roman" w:hAnsi="Times New Roman"/>
-                <w:iCs/>
-                <w:spacing w:val="-2"/>
-                <w:sz w:val="18"/>
-                <w:szCs w:val="22"/>
-                <w:lang w:val="nl-NL"/>
-              </w:rPr>
-              <w:t xml:space="preserve">Phú </w:t>
-            </w:r>
-            <w:r>
-              <w:rPr>
-                <w:rFonts w:ascii="Times New Roman" w:hAnsi="Times New Roman"/>
-                <w:iCs/>
-                <w:spacing w:val="-2"/>
-                <w:sz w:val="18"/>
-                <w:szCs w:val="22"/>
-                <w:lang w:val="nl-NL"/>
-              </w:rPr>
-              <w:t>Thọ Hòa</w:t>
-            </w:r>
-            <w:r>
-              <w:rPr>
-                <w:rFonts w:ascii="Times New Roman" w:hAnsi="Times New Roman"/>
-                <w:iCs/>
-                <w:sz w:val="18"/>
-                <w:szCs w:val="22"/>
-                <w:lang w:val="nl-NL"/>
-              </w:rPr>
-              <w:t xml:space="preserve"> </w:t>
+              <w:t xml:space="preserve">{phuong} </w:t>
             </w:r>
             <w:r>
               <w:rPr>
@@ -3385,8 +3353,6 @@
               </w:rPr>
               <w:t xml:space="preserve"> </w:t>
             </w:r>
-            <w:bookmarkStart w:id="0" w:name="_GoBack"/>
-            <w:bookmarkEnd w:id="0"/>
           </w:p>
           <w:p>
             <w:pPr>
@@ -5742,7 +5708,7 @@
 </file>
 
 <file path=customXml/itemProps1.xml><?xml version="1.0" encoding="utf-8"?>
-<ds:datastoreItem xmlns:ds="http://schemas.openxmlformats.org/officeDocument/2006/customXml" ds:itemID="{EED552E4-B5F8-436B-9602-F2513B5C8820}">
+<ds:datastoreItem xmlns:ds="http://schemas.openxmlformats.org/officeDocument/2006/customXml" ds:itemID="{49F8E5CC-B023-4C48-AA47-AC72E11345ED}">
   <ds:schemaRefs>
     <ds:schemaRef ds:uri="http://schemas.openxmlformats.org/officeDocument/2006/bibliography"/>
   </ds:schemaRefs>

--- a/public/vanban/duyet/QDXP.docx
+++ b/public/vanban/duyet/QDXP.docx
@@ -149,7 +149,7 @@
                 </mc:Choice>
                 <mc:Fallback>
                   <w:pict>
-                    <v:line w14:anchorId="3DB7EFCB" id="Line 15" o:spid="_x0000_s1026" style="position:absolute;z-index:251657728;visibility:visible;mso-wrap-style:square;mso-width-percent:0;mso-height-percent:0;mso-wrap-distance-left:9pt;mso-wrap-distance-top:0;mso-wrap-distance-right:9pt;mso-wrap-distance-bottom:0;mso-position-horizontal:absolute;mso-position-horizontal-relative:text;mso-position-vertical:absolute;mso-position-vertical-relative:text;mso-width-percent:0;mso-height-percent:0;mso-width-relative:page;mso-height-relative:page" from="65.55pt,6.65pt" to="116.55pt,6.65pt" o:gfxdata="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"/>
+                    <v:line w14:anchorId="1D244425" id="Line 15" o:spid="_x0000_s1026" style="position:absolute;z-index:251657728;visibility:visible;mso-wrap-style:square;mso-width-percent:0;mso-height-percent:0;mso-wrap-distance-left:9pt;mso-wrap-distance-top:0;mso-wrap-distance-right:9pt;mso-wrap-distance-bottom:0;mso-position-horizontal:absolute;mso-position-horizontal-relative:text;mso-position-vertical:absolute;mso-position-vertical-relative:text;mso-width-percent:0;mso-height-percent:0;mso-width-relative:page;mso-height-relative:page" from="65.55pt,6.65pt" to="116.55pt,6.65pt" o:gfxdata="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"/>
                   </w:pict>
                 </mc:Fallback>
               </mc:AlternateContent>
@@ -226,7 +226,7 @@
                 </mc:Choice>
                 <mc:Fallback>
                   <w:pict>
-                    <v:line w14:anchorId="1332934A" id="Line 14" o:spid="_x0000_s1026" style="position:absolute;z-index:251656704;visibility:visible;mso-wrap-style:square;mso-width-percent:0;mso-height-percent:0;mso-wrap-distance-left:9pt;mso-wrap-distance-top:0;mso-wrap-distance-right:9pt;mso-wrap-distance-bottom:0;mso-position-horizontal:absolute;mso-position-horizontal-relative:text;mso-position-vertical:absolute;mso-position-vertical-relative:text;mso-width-percent:0;mso-height-percent:0;mso-width-relative:page;mso-height-relative:page" from="46.05pt,6.65pt" to="109.05pt,6.65pt" o:gfxdata="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"/>
+                    <v:line w14:anchorId="2DB2BDD1" id="Line 14" o:spid="_x0000_s1026" style="position:absolute;z-index:251656704;visibility:visible;mso-wrap-style:square;mso-width-percent:0;mso-height-percent:0;mso-wrap-distance-left:9pt;mso-wrap-distance-top:0;mso-wrap-distance-right:9pt;mso-wrap-distance-bottom:0;mso-position-horizontal:absolute;mso-position-horizontal-relative:text;mso-position-vertical:absolute;mso-position-vertical-relative:text;mso-width-percent:0;mso-height-percent:0;mso-width-relative:page;mso-height-relative:page" from="46.05pt,6.65pt" to="109.05pt,6.65pt" o:gfxdata="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"/>
                   </w:pict>
                 </mc:Fallback>
               </mc:AlternateContent>
@@ -304,7 +304,7 @@
                 </mc:Choice>
                 <mc:Fallback>
                   <w:pict>
-                    <v:line w14:anchorId="61D104D9" id="Line 8" o:spid="_x0000_s1026" style="position:absolute;z-index:251655680;visibility:visible;mso-wrap-style:square;mso-width-percent:0;mso-height-percent:0;mso-wrap-distance-left:9pt;mso-wrap-distance-top:0;mso-wrap-distance-right:9pt;mso-wrap-distance-bottom:0;mso-position-horizontal:absolute;mso-position-horizontal-relative:text;mso-position-vertical:absolute;mso-position-vertical-relative:text;mso-width-percent:0;mso-height-percent:0;mso-width-relative:page;mso-height-relative:page" from="65.55pt,6.65pt" to="101.55pt,6.65pt" o:gfxdata="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"/>
+                    <v:line w14:anchorId="20104C28" id="Line 8" o:spid="_x0000_s1026" style="position:absolute;z-index:251655680;visibility:visible;mso-wrap-style:square;mso-width-percent:0;mso-height-percent:0;mso-wrap-distance-left:9pt;mso-wrap-distance-top:0;mso-wrap-distance-right:9pt;mso-wrap-distance-bottom:0;mso-position-horizontal:absolute;mso-position-horizontal-relative:text;mso-position-vertical:absolute;mso-position-vertical-relative:text;mso-width-percent:0;mso-height-percent:0;mso-width-relative:page;mso-height-relative:page" from="65.55pt,6.65pt" to="101.55pt,6.65pt" o:gfxdata="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"/>
                   </w:pict>
                 </mc:Fallback>
               </mc:AlternateContent>
@@ -512,7 +512,7 @@
                 </mc:Choice>
                 <mc:Fallback>
                   <w:pict>
-                    <v:line w14:anchorId="6B5F7C83" id="Line 23" o:spid="_x0000_s1026" style="position:absolute;z-index:251659776;visibility:visible;mso-wrap-style:square;mso-width-percent:0;mso-height-percent:0;mso-wrap-distance-left:9pt;mso-wrap-distance-top:0;mso-wrap-distance-right:9pt;mso-wrap-distance-bottom:0;mso-position-horizontal:absolute;mso-position-horizontal-relative:text;mso-position-vertical:absolute;mso-position-vertical-relative:text;mso-width-percent:0;mso-height-percent:0;mso-width-relative:page;mso-height-relative:page" from="52.5pt,4.2pt" to="226.9pt,4.2pt" o:gfxdata="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"/>
+                    <v:line w14:anchorId="4077C30F" id="Line 23" o:spid="_x0000_s1026" style="position:absolute;z-index:251659776;visibility:visible;mso-wrap-style:square;mso-width-percent:0;mso-height-percent:0;mso-wrap-distance-left:9pt;mso-wrap-distance-top:0;mso-wrap-distance-right:9pt;mso-wrap-distance-bottom:0;mso-position-horizontal:absolute;mso-position-horizontal-relative:text;mso-position-vertical:absolute;mso-position-vertical-relative:text;mso-width-percent:0;mso-height-percent:0;mso-width-relative:page;mso-height-relative:page" from="52.5pt,4.2pt" to="226.9pt,4.2pt" o:gfxdata="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"/>
                   </w:pict>
                 </mc:Fallback>
               </mc:AlternateContent>
@@ -760,7 +760,7 @@
           </mc:Choice>
           <mc:Fallback>
             <w:pict>
-              <v:line w14:anchorId="061FE870" id="Line 20" o:spid="_x0000_s1026" style="position:absolute;z-index:251658752;visibility:visible;mso-wrap-style:square;mso-width-percent:0;mso-height-percent:0;mso-wrap-distance-left:9pt;mso-wrap-distance-top:0;mso-wrap-distance-right:9pt;mso-wrap-distance-bottom:0;mso-position-horizontal:absolute;mso-position-horizontal-relative:text;mso-position-vertical:absolute;mso-position-vertical-relative:text;mso-width-percent:0;mso-height-percent:0;mso-width-relative:page;mso-height-relative:page" from="167.25pt,8.4pt" to="287.15pt,8.4pt" o:gfxdata="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"/>
+              <v:line w14:anchorId="1741C82B" id="Line 20" o:spid="_x0000_s1026" style="position:absolute;z-index:251658752;visibility:visible;mso-wrap-style:square;mso-width-percent:0;mso-height-percent:0;mso-wrap-distance-left:9pt;mso-wrap-distance-top:0;mso-wrap-distance-right:9pt;mso-wrap-distance-bottom:0;mso-position-horizontal:absolute;mso-position-horizontal-relative:text;mso-position-vertical:absolute;mso-position-vertical-relative:text;mso-width-percent:0;mso-height-percent:0;mso-width-relative:page;mso-height-relative:page" from="167.25pt,8.4pt" to="287.15pt,8.4pt" o:gfxdata="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"/>
             </w:pict>
           </mc:Fallback>
         </mc:AlternateContent>
@@ -1030,6 +1030,7 @@
           <w:rFonts w:ascii="Times New Roman" w:hAnsi="Times New Roman"/>
           <w:iCs/>
           <w:sz w:val="26"/>
+          <w:highlight w:val="yellow"/>
           <w:lang w:val="nl-NL"/>
         </w:rPr>
         <w:t>790/QĐ-GQXP ngày 28</w:t>
@@ -1039,6 +1040,7 @@
           <w:rFonts w:ascii="Times New Roman" w:hAnsi="Times New Roman"/>
           <w:iCs/>
           <w:sz w:val="26"/>
+          <w:highlight w:val="yellow"/>
           <w:lang w:val="nl-NL"/>
         </w:rPr>
         <w:t xml:space="preserve"> tháng </w:t>
@@ -1048,6 +1050,7 @@
           <w:rFonts w:ascii="Times New Roman" w:hAnsi="Times New Roman"/>
           <w:iCs/>
           <w:sz w:val="26"/>
+          <w:highlight w:val="yellow"/>
           <w:lang w:val="nl-NL"/>
         </w:rPr>
         <w:t>12</w:t>
@@ -1057,6 +1060,7 @@
           <w:rFonts w:ascii="Times New Roman" w:hAnsi="Times New Roman"/>
           <w:iCs/>
           <w:sz w:val="26"/>
+          <w:highlight w:val="yellow"/>
           <w:lang w:val="nl-NL"/>
         </w:rPr>
         <w:t xml:space="preserve"> năm </w:t>
@@ -1066,6 +1070,7 @@
           <w:rFonts w:ascii="Times New Roman" w:hAnsi="Times New Roman"/>
           <w:iCs/>
           <w:sz w:val="26"/>
+          <w:highlight w:val="yellow"/>
           <w:lang w:val="nl-NL"/>
         </w:rPr>
         <w:t>2018</w:t>
@@ -1146,6 +1151,8 @@
         </w:rPr>
         <w:t>Căn cứ kết quả xác minh và các tài liệu có trong hồ sơ;</w:t>
       </w:r>
+      <w:bookmarkStart w:id="0" w:name="_GoBack"/>
+      <w:bookmarkEnd w:id="0"/>
     </w:p>
     <w:p>
       <w:pPr>
@@ -1247,55 +1254,26 @@
           <w:sz w:val="26"/>
           <w:lang w:val="nl-NL"/>
         </w:rPr>
+        <w:t xml:space="preserve"> {ngayTTQDXP}</w:t>
+      </w:r>
+      <w:r>
+        <w:rPr>
+          <w:rFonts w:ascii="Times New Roman" w:hAnsi="Times New Roman"/>
+          <w:iCs/>
+          <w:sz w:val="26"/>
+          <w:lang w:val="nl-NL"/>
+        </w:rPr>
+        <w:t>;</w:t>
+      </w:r>
+      <w:r>
+        <w:rPr>
+          <w:rFonts w:ascii="Times New Roman" w:hAnsi="Times New Roman"/>
+          <w:iCs/>
+          <w:sz w:val="26"/>
+          <w:lang w:val="nl-NL"/>
+        </w:rPr>
         <w:t xml:space="preserve"> </w:t>
       </w:r>
-      <w:r>
-        <w:rPr>
-          <w:rFonts w:ascii="Times New Roman" w:hAnsi="Times New Roman"/>
-          <w:iCs/>
-          <w:sz w:val="26"/>
-          <w:lang w:val="nl-NL"/>
-        </w:rPr>
-        <w:t>{</w:t>
-      </w:r>
-      <w:r>
-        <w:rPr>
-          <w:rFonts w:ascii="Times New Roman" w:hAnsi="Times New Roman"/>
-          <w:iCs/>
-          <w:sz w:val="26"/>
-          <w:lang w:val="nl-NL"/>
-        </w:rPr>
-        <w:t>ngay</w:t>
-      </w:r>
-      <w:r>
-        <w:rPr>
-          <w:rFonts w:ascii="Times New Roman" w:hAnsi="Times New Roman"/>
-          <w:iCs/>
-          <w:sz w:val="26"/>
-          <w:lang w:val="nl-NL"/>
-        </w:rPr>
-        <w:t>TTQDXP}</w:t>
-      </w:r>
-      <w:r>
-        <w:rPr>
-          <w:rFonts w:ascii="Times New Roman" w:hAnsi="Times New Roman"/>
-          <w:iCs/>
-          <w:sz w:val="26"/>
-          <w:lang w:val="nl-NL"/>
-        </w:rPr>
-        <w:t>;</w:t>
-      </w:r>
-      <w:r>
-        <w:rPr>
-          <w:rFonts w:ascii="Times New Roman" w:hAnsi="Times New Roman"/>
-          <w:iCs/>
-          <w:sz w:val="26"/>
-          <w:lang w:val="nl-NL"/>
-        </w:rPr>
-        <w:t xml:space="preserve"> </w:t>
-      </w:r>
-      <w:bookmarkStart w:id="0" w:name="_GoBack"/>
-      <w:bookmarkEnd w:id="0"/>
     </w:p>
     <w:p>
       <w:pPr>
@@ -5708,7 +5686,7 @@
 </file>
 
 <file path=customXml/itemProps1.xml><?xml version="1.0" encoding="utf-8"?>
-<ds:datastoreItem xmlns:ds="http://schemas.openxmlformats.org/officeDocument/2006/customXml" ds:itemID="{49F8E5CC-B023-4C48-AA47-AC72E11345ED}">
+<ds:datastoreItem xmlns:ds="http://schemas.openxmlformats.org/officeDocument/2006/customXml" ds:itemID="{B6B131A6-1E03-41E6-BB99-69CFD6C2E0C5}">
   <ds:schemaRefs>
     <ds:schemaRef ds:uri="http://schemas.openxmlformats.org/officeDocument/2006/bibliography"/>
   </ds:schemaRefs>
